--- a/docs/assets_provided/About me and the services I offer.docx
+++ b/docs/assets_provided/About me and the services I offer.docx
@@ -54,27 +54,161 @@
     <w:p>
       <w:pPr>
         <w:rPr>
+          <w:rFonts w:cstheme="minorHAnsi"/>
+          <w:color w:val="000000" w:themeColor="text1"/>
+          <w:sz w:val="24"/>
+          <w:szCs w:val="24"/>
+        </w:rPr>
+      </w:pPr>
+    </w:p>
+    <w:p>
+      <w:pPr>
+        <w:rPr>
+          <w:rFonts w:cstheme="minorHAnsi"/>
           <w:color w:val="FF0000"/>
-        </w:rPr>
-      </w:pPr>
-    </w:p>
-    <w:p>
-      <w:pPr>
-        <w:rPr>
-          <w:rFonts w:cstheme="minorHAnsi"/>
-          <w:color w:val="000000" w:themeColor="text1"/>
-          <w:sz w:val="24"/>
-          <w:szCs w:val="24"/>
-        </w:rPr>
-      </w:pPr>
-      <w:r>
-        <w:rPr>
-          <w:rFonts w:cstheme="minorHAnsi"/>
-          <w:color w:val="000000" w:themeColor="text1"/>
-          <w:sz w:val="24"/>
-          <w:szCs w:val="24"/>
-        </w:rPr>
-        <w:t>My name is Debbie Livermore and I am a qualified and registered Counsellor. I am constantly learning both from my clients and from further training and professional development. I am always amazed at the power a counselling session can hold and the ability of my clients to grow and change.</w:t>
+          <w:sz w:val="24"/>
+          <w:szCs w:val="24"/>
+        </w:rPr>
+      </w:pPr>
+      <w:r>
+        <w:rPr>
+          <w:rFonts w:cstheme="minorHAnsi"/>
+          <w:color w:val="FF0000"/>
+          <w:sz w:val="24"/>
+          <w:szCs w:val="24"/>
+        </w:rPr>
+        <w:t xml:space="preserve">Chunk 1 </w:t>
+      </w:r>
+    </w:p>
+    <w:p>
+      <w:pPr>
+        <w:rPr>
+          <w:rFonts w:cstheme="minorHAnsi"/>
+          <w:color w:val="000000" w:themeColor="text1"/>
+          <w:sz w:val="24"/>
+          <w:szCs w:val="24"/>
+        </w:rPr>
+      </w:pPr>
+      <w:r>
+        <w:rPr>
+          <w:rFonts w:cstheme="minorHAnsi"/>
+          <w:color w:val="000000" w:themeColor="text1"/>
+          <w:sz w:val="24"/>
+          <w:szCs w:val="24"/>
+        </w:rPr>
+        <w:t>My name is Debbie Livermore</w:t>
+      </w:r>
+      <w:r>
+        <w:rPr>
+          <w:rFonts w:cstheme="minorHAnsi"/>
+          <w:color w:val="000000" w:themeColor="text1"/>
+          <w:sz w:val="24"/>
+          <w:szCs w:val="24"/>
+        </w:rPr>
+        <w:t>,</w:t>
+      </w:r>
+      <w:r>
+        <w:rPr>
+          <w:rFonts w:cstheme="minorHAnsi"/>
+          <w:color w:val="000000" w:themeColor="text1"/>
+          <w:sz w:val="24"/>
+          <w:szCs w:val="24"/>
+        </w:rPr>
+        <w:t xml:space="preserve"> I am a qualified</w:t>
+      </w:r>
+      <w:r>
+        <w:rPr>
+          <w:rFonts w:cstheme="minorHAnsi"/>
+          <w:color w:val="000000" w:themeColor="text1"/>
+          <w:sz w:val="24"/>
+          <w:szCs w:val="24"/>
+        </w:rPr>
+        <w:t xml:space="preserve">, </w:t>
+      </w:r>
+      <w:r>
+        <w:rPr>
+          <w:rFonts w:cstheme="minorHAnsi"/>
+          <w:color w:val="000000" w:themeColor="text1"/>
+          <w:sz w:val="24"/>
+          <w:szCs w:val="24"/>
+        </w:rPr>
+        <w:t xml:space="preserve">registered </w:t>
+      </w:r>
+      <w:r>
+        <w:rPr>
+          <w:rFonts w:cstheme="minorHAnsi"/>
+          <w:color w:val="000000" w:themeColor="text1"/>
+          <w:sz w:val="24"/>
+          <w:szCs w:val="24"/>
+        </w:rPr>
+        <w:t xml:space="preserve">and insured </w:t>
+      </w:r>
+      <w:r>
+        <w:rPr>
+          <w:rFonts w:cstheme="minorHAnsi"/>
+          <w:color w:val="000000" w:themeColor="text1"/>
+          <w:sz w:val="24"/>
+          <w:szCs w:val="24"/>
+        </w:rPr>
+        <w:t>Counsellor. I am constantly learning both from my clients and from further training and professional development. I</w:t>
+      </w:r>
+      <w:r>
+        <w:rPr>
+          <w:rFonts w:cstheme="minorHAnsi"/>
+          <w:color w:val="000000" w:themeColor="text1"/>
+          <w:sz w:val="24"/>
+          <w:szCs w:val="24"/>
+        </w:rPr>
+        <w:t xml:space="preserve"> recently completed a certificate for Online and Telephone Counselling to make sure I was able to support my clients during lockdown. </w:t>
+      </w:r>
+    </w:p>
+    <w:p>
+      <w:pPr>
+        <w:rPr>
+          <w:rFonts w:cstheme="minorHAnsi"/>
+          <w:color w:val="000000" w:themeColor="text1"/>
+          <w:sz w:val="24"/>
+          <w:szCs w:val="24"/>
+        </w:rPr>
+      </w:pPr>
+      <w:bookmarkStart w:id="0" w:name="_GoBack"/>
+      <w:bookmarkEnd w:id="0"/>
+      <w:r>
+        <w:rPr>
+          <w:rFonts w:cstheme="minorHAnsi"/>
+          <w:color w:val="000000" w:themeColor="text1"/>
+          <w:sz w:val="24"/>
+          <w:szCs w:val="24"/>
+        </w:rPr>
+        <w:t>I</w:t>
+      </w:r>
+      <w:r>
+        <w:rPr>
+          <w:rFonts w:cstheme="minorHAnsi"/>
+          <w:color w:val="000000" w:themeColor="text1"/>
+          <w:sz w:val="24"/>
+          <w:szCs w:val="24"/>
+        </w:rPr>
+        <w:t xml:space="preserve"> am always amazed at the power a counselling session can hold and the ability of my clients to grow and change.</w:t>
+      </w:r>
+    </w:p>
+    <w:p>
+      <w:pPr>
+        <w:rPr>
+          <w:rFonts w:cstheme="minorHAnsi"/>
+          <w:color w:val="FF0000"/>
+          <w:sz w:val="24"/>
+          <w:szCs w:val="24"/>
+        </w:rPr>
+      </w:pPr>
+      <w:r>
+        <w:rPr>
+          <w:rFonts w:cstheme="minorHAnsi"/>
+          <w:color w:val="FF0000"/>
+          <w:sz w:val="24"/>
+          <w:szCs w:val="24"/>
+        </w:rPr>
+        <w:t>Chunk 2</w:t>
       </w:r>
     </w:p>
     <w:p>
@@ -165,7 +299,26 @@
           <w:sz w:val="24"/>
           <w:szCs w:val="24"/>
         </w:rPr>
-        <w:t xml:space="preserve">. Sometimes you may not even be sure what those issues are but together we can find a way to cope with the </w:t>
+        <w:t xml:space="preserve">. </w:t>
+      </w:r>
+    </w:p>
+    <w:p>
+      <w:pPr>
+        <w:rPr>
+          <w:rFonts w:cstheme="minorHAnsi"/>
+          <w:color w:val="000000" w:themeColor="text1"/>
+          <w:sz w:val="24"/>
+          <w:szCs w:val="24"/>
+        </w:rPr>
+      </w:pPr>
+      <w:r>
+        <w:rPr>
+          <w:rFonts w:cstheme="minorHAnsi"/>
+          <w:color w:val="000000" w:themeColor="text1"/>
+          <w:sz w:val="24"/>
+          <w:szCs w:val="24"/>
+        </w:rPr>
+        <w:t xml:space="preserve">Sometimes you may not even be sure what those issues are but together we can find a way to cope with the </w:t>
       </w:r>
       <w:proofErr w:type="gramStart"/>
       <w:r>
@@ -195,6 +348,25 @@
           <w:szCs w:val="24"/>
         </w:rPr>
         <w:t>life brings and I will be by your side as we explore those challenges and your feelings about them.</w:t>
+      </w:r>
+    </w:p>
+    <w:p>
+      <w:pPr>
+        <w:rPr>
+          <w:rFonts w:cstheme="minorHAnsi"/>
+          <w:color w:val="FF0000"/>
+          <w:sz w:val="24"/>
+          <w:szCs w:val="24"/>
+        </w:rPr>
+      </w:pPr>
+      <w:r>
+        <w:rPr>
+          <w:rFonts w:cstheme="minorHAnsi"/>
+          <w:color w:val="FF0000"/>
+          <w:sz w:val="24"/>
+          <w:szCs w:val="24"/>
+        </w:rPr>
+        <w:t>Chunk 3</w:t>
       </w:r>
     </w:p>
     <w:p>
@@ -228,7 +400,27 @@
           <w:szCs w:val="24"/>
           <w:lang w:eastAsia="en-GB"/>
         </w:rPr>
-        <w:t xml:space="preserve">daunting it is to take the first step and reach out to a counsellor.  It takes courage and strength and shows that you are ready to address the areas in your life that are causing you distress and unhappiness.  We can look at these together, you set the pace. There is no stigma associated with seeking the help you </w:t>
+        <w:t>daunting it is to take the first step and reach out to a counsellor.  It takes courage and strength and shows that you are ready to address the areas in your life that are causing you distress and unhappiness.  We can look at these together</w:t>
+      </w:r>
+      <w:r>
+        <w:rPr>
+          <w:rFonts w:eastAsia="Times New Roman" w:cstheme="minorHAnsi"/>
+          <w:color w:val="000000" w:themeColor="text1"/>
+          <w:sz w:val="24"/>
+          <w:szCs w:val="24"/>
+          <w:lang w:eastAsia="en-GB"/>
+        </w:rPr>
+        <w:t xml:space="preserve"> at your own pace</w:t>
+      </w:r>
+      <w:r>
+        <w:rPr>
+          <w:rFonts w:eastAsia="Times New Roman" w:cstheme="minorHAnsi"/>
+          <w:color w:val="000000" w:themeColor="text1"/>
+          <w:sz w:val="24"/>
+          <w:szCs w:val="24"/>
+          <w:lang w:eastAsia="en-GB"/>
+        </w:rPr>
+        <w:t xml:space="preserve">. </w:t>
       </w:r>
     </w:p>
     <w:p>
@@ -251,7 +443,17 @@
           <w:szCs w:val="24"/>
           <w:lang w:eastAsia="en-GB"/>
         </w:rPr>
-        <w:t>Finding the right therapist is an important first step</w:t>
+        <w:t>I believe that f</w:t>
+      </w:r>
+      <w:r>
+        <w:rPr>
+          <w:rFonts w:eastAsia="Times New Roman" w:cstheme="minorHAnsi"/>
+          <w:color w:val="000000" w:themeColor="text1"/>
+          <w:sz w:val="24"/>
+          <w:szCs w:val="24"/>
+          <w:lang w:eastAsia="en-GB"/>
+        </w:rPr>
+        <w:t>inding the right therapist is an important first step</w:t>
       </w:r>
     </w:p>
     <w:p>
@@ -270,30 +472,6 @@
       <w:r>
         <w:rPr>
           <w:rFonts w:ascii="Arial" w:eastAsia="Times New Roman" w:hAnsi="Arial" w:cs="Arial"/>
-          <w:color w:val="877454"/>
-          <w:sz w:val="24"/>
-          <w:szCs w:val="24"/>
-          <w:lang w:eastAsia="en-GB"/>
-        </w:rPr>
-        <w:t>The relationship between you and your therapist is one of the most important factors in the effectiveness of counselling and psychotherapy.</w:t>
-      </w:r>
-    </w:p>
-    <w:p>
-      <w:pPr>
-        <w:shd w:val="clear" w:color="auto" w:fill="FFFFFF"/>
-        <w:spacing w:after="300" w:line="384" w:lineRule="atLeast"/>
-        <w:textAlignment w:val="baseline"/>
-        <w:rPr>
-          <w:rFonts w:ascii="Arial" w:eastAsia="Times New Roman" w:hAnsi="Arial" w:cs="Arial"/>
-          <w:color w:val="FF0000"/>
-          <w:sz w:val="24"/>
-          <w:szCs w:val="24"/>
-          <w:lang w:eastAsia="en-GB"/>
-        </w:rPr>
-      </w:pPr>
-      <w:r>
-        <w:rPr>
-          <w:rFonts w:ascii="Arial" w:eastAsia="Times New Roman" w:hAnsi="Arial" w:cs="Arial"/>
           <w:noProof/>
           <w:color w:val="FF0000"/>
           <w:sz w:val="24"/>
@@ -301,9 +479,9 @@
           <w:lang w:eastAsia="en-GB"/>
         </w:rPr>
         <w:drawing>
-          <wp:inline distT="0" distB="0" distL="0" distR="0" wp14:anchorId="16204840" wp14:editId="3C851B30">
-            <wp:extent cx="3379340" cy="2536190"/>
-            <wp:effectExtent l="0" t="0" r="0" b="0"/>
+          <wp:inline distT="0" distB="0" distL="0" distR="0" wp14:anchorId="238E89E6" wp14:editId="2E4D08D5">
+            <wp:extent cx="2222500" cy="1667983"/>
+            <wp:effectExtent l="0" t="0" r="6350" b="8890"/>
             <wp:docPr id="1" name="Picture 1" descr="A close up of a flower&#10;&#10;Description automatically generated"/>
             <wp:cNvGraphicFramePr>
               <a:graphicFrameLocks xmlns:a="http://schemas.openxmlformats.org/drawingml/2006/main" noChangeAspect="1"/>
@@ -330,7 +508,7 @@
                   <pic:spPr>
                     <a:xfrm>
                       <a:off x="0" y="0"/>
-                      <a:ext cx="3388479" cy="2543049"/>
+                      <a:ext cx="2234714" cy="1677150"/>
                     </a:xfrm>
                     <a:prstGeom prst="rect">
                       <a:avLst/>
@@ -346,6 +524,31 @@
     <w:p>
       <w:pPr>
         <w:shd w:val="clear" w:color="auto" w:fill="FFFFFF"/>
+        <w:spacing w:after="300" w:line="384" w:lineRule="atLeast"/>
+        <w:textAlignment w:val="baseline"/>
+        <w:rPr>
+          <w:rFonts w:ascii="Arial" w:eastAsia="Times New Roman" w:hAnsi="Arial" w:cs="Arial"/>
+          <w:color w:val="FF0000"/>
+          <w:sz w:val="24"/>
+          <w:szCs w:val="24"/>
+          <w:lang w:eastAsia="en-GB"/>
+        </w:rPr>
+      </w:pPr>
+      <w:r>
+        <w:rPr>
+          <w:rFonts w:ascii="Arial" w:eastAsia="Times New Roman" w:hAnsi="Arial" w:cs="Arial"/>
+          <w:color w:val="FF0000"/>
+          <w:sz w:val="24"/>
+          <w:szCs w:val="24"/>
+          <w:lang w:eastAsia="en-GB"/>
+        </w:rPr>
+        <w:lastRenderedPageBreak/>
+        <w:t>Chunk 4</w:t>
+      </w:r>
+    </w:p>
+    <w:p>
+      <w:pPr>
+        <w:shd w:val="clear" w:color="auto" w:fill="FFFFFF"/>
         <w:spacing w:after="360" w:line="240" w:lineRule="auto"/>
         <w:rPr>
           <w:rFonts w:ascii="Helvetica" w:eastAsia="Times New Roman" w:hAnsi="Helvetica" w:cs="Helvetica"/>
@@ -363,28 +566,83 @@
           <w:szCs w:val="24"/>
           <w:lang w:eastAsia="en-GB"/>
         </w:rPr>
-        <w:lastRenderedPageBreak/>
-        <w:t>Y</w:t>
-      </w:r>
-      <w:r>
-        <w:rPr>
-          <w:rFonts w:ascii="Helvetica" w:eastAsia="Times New Roman" w:hAnsi="Helvetica" w:cs="Helvetica"/>
-          <w:color w:val="5E5E5E"/>
-          <w:sz w:val="24"/>
-          <w:szCs w:val="24"/>
-          <w:lang w:eastAsia="en-GB"/>
-        </w:rPr>
-        <w:t>ou can talk to me about addiction, depression, fear, grief, panic, relationships, anything and I will show you empathy and support but never judge you.</w:t>
-      </w:r>
-      <w:r>
-        <w:rPr>
-          <w:rFonts w:ascii="Helvetica" w:eastAsia="Times New Roman" w:hAnsi="Helvetica" w:cs="Helvetica"/>
-          <w:color w:val="5E5E5E"/>
-          <w:sz w:val="24"/>
-          <w:szCs w:val="24"/>
-          <w:lang w:eastAsia="en-GB"/>
-        </w:rPr>
-        <w:t xml:space="preserve"> I believe therapy works best when the relationship between counsellor and therapist is strong and we trust each other</w:t>
+        <w:t xml:space="preserve">My clients bring a multitude of issues into my room. I’m here to listen. </w:t>
+      </w:r>
+    </w:p>
+    <w:p>
+      <w:pPr>
+        <w:shd w:val="clear" w:color="auto" w:fill="FFFFFF"/>
+        <w:spacing w:after="360" w:line="240" w:lineRule="auto"/>
+        <w:rPr>
+          <w:rFonts w:ascii="Helvetica" w:eastAsia="Times New Roman" w:hAnsi="Helvetica" w:cs="Helvetica"/>
+          <w:color w:val="5E5E5E"/>
+          <w:sz w:val="24"/>
+          <w:szCs w:val="24"/>
+          <w:lang w:eastAsia="en-GB"/>
+        </w:rPr>
+      </w:pPr>
+      <w:r>
+        <w:rPr>
+          <w:rFonts w:ascii="Helvetica" w:eastAsia="Times New Roman" w:hAnsi="Helvetica" w:cs="Helvetica"/>
+          <w:color w:val="5E5E5E"/>
+          <w:sz w:val="24"/>
+          <w:szCs w:val="24"/>
+          <w:lang w:eastAsia="en-GB"/>
+        </w:rPr>
+        <w:t xml:space="preserve">I </w:t>
+      </w:r>
+      <w:r>
+        <w:rPr>
+          <w:rFonts w:ascii="Helvetica" w:eastAsia="Times New Roman" w:hAnsi="Helvetica" w:cs="Helvetica"/>
+          <w:color w:val="7F7F7F" w:themeColor="text1" w:themeTint="80"/>
+          <w:sz w:val="24"/>
+          <w:szCs w:val="24"/>
+          <w:lang w:eastAsia="en-GB"/>
+        </w:rPr>
+        <w:t>will</w:t>
+      </w:r>
+      <w:r>
+        <w:rPr>
+          <w:rFonts w:ascii="Helvetica" w:eastAsia="Times New Roman" w:hAnsi="Helvetica" w:cs="Helvetica"/>
+          <w:color w:val="5E5E5E"/>
+          <w:sz w:val="24"/>
+          <w:szCs w:val="24"/>
+          <w:lang w:eastAsia="en-GB"/>
+        </w:rPr>
+        <w:t xml:space="preserve"> show you empathy and support but never judge you.</w:t>
+      </w:r>
+    </w:p>
+    <w:p>
+      <w:pPr>
+        <w:shd w:val="clear" w:color="auto" w:fill="FFFFFF"/>
+        <w:spacing w:after="360" w:line="240" w:lineRule="auto"/>
+        <w:rPr>
+          <w:rFonts w:ascii="Helvetica" w:eastAsia="Times New Roman" w:hAnsi="Helvetica" w:cs="Helvetica"/>
+          <w:color w:val="5E5E5E"/>
+          <w:sz w:val="24"/>
+          <w:szCs w:val="24"/>
+          <w:lang w:eastAsia="en-GB"/>
+        </w:rPr>
+      </w:pPr>
+      <w:r>
+        <w:rPr>
+          <w:rFonts w:ascii="Helvetica" w:eastAsia="Times New Roman" w:hAnsi="Helvetica" w:cs="Helvetica"/>
+          <w:color w:val="5E5E5E"/>
+          <w:sz w:val="24"/>
+          <w:szCs w:val="24"/>
+          <w:lang w:eastAsia="en-GB"/>
+        </w:rPr>
+        <w:t>I believe therapy works best when the relationship between counsellor and therapist is strong and we trust each other</w:t>
+      </w:r>
+      <w:r>
+        <w:rPr>
+          <w:rFonts w:ascii="Helvetica" w:eastAsia="Times New Roman" w:hAnsi="Helvetica" w:cs="Helvetica"/>
+          <w:color w:val="5E5E5E"/>
+          <w:sz w:val="24"/>
+          <w:szCs w:val="24"/>
+          <w:lang w:eastAsia="en-GB"/>
+        </w:rPr>
+        <w:t>.</w:t>
       </w:r>
     </w:p>
     <w:p>
@@ -458,21 +716,126 @@
         <w:spacing w:after="120" w:line="240" w:lineRule="auto"/>
         <w:rPr>
           <w:rFonts w:ascii="Helvetica" w:eastAsia="Times New Roman" w:hAnsi="Helvetica" w:cs="Helvetica"/>
-          <w:color w:val="5E5E5E"/>
-          <w:sz w:val="24"/>
-          <w:szCs w:val="24"/>
-          <w:lang w:eastAsia="en-GB"/>
-        </w:rPr>
-      </w:pPr>
-      <w:r>
-        <w:rPr>
-          <w:rFonts w:ascii="Helvetica" w:eastAsia="Times New Roman" w:hAnsi="Helvetica" w:cs="Helvetica"/>
-          <w:color w:val="5E5E5E"/>
-          <w:sz w:val="24"/>
-          <w:szCs w:val="24"/>
-          <w:lang w:eastAsia="en-GB"/>
-        </w:rPr>
-        <w:t>Together we will discuss what you want to achieve from counselling.</w:t>
+          <w:color w:val="FF0000"/>
+          <w:sz w:val="24"/>
+          <w:szCs w:val="24"/>
+          <w:lang w:eastAsia="en-GB"/>
+        </w:rPr>
+      </w:pPr>
+      <w:r>
+        <w:rPr>
+          <w:rFonts w:ascii="Helvetica" w:eastAsia="Times New Roman" w:hAnsi="Helvetica" w:cs="Helvetica"/>
+          <w:sz w:val="24"/>
+          <w:szCs w:val="24"/>
+          <w:lang w:eastAsia="en-GB"/>
+        </w:rPr>
+        <w:t>Together</w:t>
+      </w:r>
+      <w:r>
+        <w:rPr>
+          <w:rFonts w:ascii="Helvetica" w:eastAsia="Times New Roman" w:hAnsi="Helvetica" w:cs="Helvetica"/>
+          <w:color w:val="5E5E5E"/>
+          <w:sz w:val="24"/>
+          <w:szCs w:val="24"/>
+          <w:lang w:eastAsia="en-GB"/>
+        </w:rPr>
+        <w:t xml:space="preserve"> we will discuss what you want to achieve from counselling.</w:t>
+      </w:r>
+      <w:r>
+        <w:rPr>
+          <w:rFonts w:ascii="Helvetica" w:eastAsia="Times New Roman" w:hAnsi="Helvetica" w:cs="Helvetica"/>
+          <w:color w:val="5E5E5E"/>
+          <w:sz w:val="24"/>
+          <w:szCs w:val="24"/>
+          <w:lang w:eastAsia="en-GB"/>
+        </w:rPr>
+        <w:t xml:space="preserve"> I offer counselling for many issues</w:t>
+      </w:r>
+      <w:r>
+        <w:rPr>
+          <w:rFonts w:ascii="Helvetica" w:eastAsia="Times New Roman" w:hAnsi="Helvetica" w:cs="Helvetica"/>
+          <w:color w:val="5E5E5E"/>
+          <w:sz w:val="24"/>
+          <w:szCs w:val="24"/>
+          <w:lang w:eastAsia="en-GB"/>
+        </w:rPr>
+        <w:t xml:space="preserve"> including</w:t>
+      </w:r>
+      <w:r>
+        <w:rPr>
+          <w:rFonts w:ascii="Helvetica" w:hAnsi="Helvetica" w:cs="Helvetica"/>
+          <w:sz w:val="24"/>
+          <w:szCs w:val="24"/>
+        </w:rPr>
+        <w:t xml:space="preserve"> stress, relationships, family problems, depression &amp; feeling low, </w:t>
+      </w:r>
+      <w:r>
+        <w:rPr>
+          <w:rFonts w:ascii="Helvetica" w:hAnsi="Helvetica" w:cs="Helvetica"/>
+          <w:sz w:val="24"/>
+          <w:szCs w:val="24"/>
+        </w:rPr>
+        <w:t>addiction</w:t>
+      </w:r>
+      <w:r>
+        <w:rPr>
+          <w:rFonts w:ascii="Helvetica" w:hAnsi="Helvetica" w:cs="Helvetica"/>
+          <w:sz w:val="24"/>
+          <w:szCs w:val="24"/>
+        </w:rPr>
+        <w:t>, coping with change</w:t>
+      </w:r>
+      <w:r>
+        <w:rPr>
+          <w:rFonts w:ascii="Helvetica" w:hAnsi="Helvetica" w:cs="Helvetica"/>
+          <w:sz w:val="24"/>
+          <w:szCs w:val="24"/>
+        </w:rPr>
+        <w:t xml:space="preserve"> or wanting to make a change</w:t>
+      </w:r>
+      <w:r>
+        <w:rPr>
+          <w:rFonts w:ascii="Helvetica" w:hAnsi="Helvetica" w:cs="Helvetica"/>
+          <w:sz w:val="24"/>
+          <w:szCs w:val="24"/>
+        </w:rPr>
+        <w:t xml:space="preserve">, loss of meaning, sexuality, abuse, bereavement, anger issues, </w:t>
+      </w:r>
+      <w:proofErr w:type="spellStart"/>
+      <w:r>
+        <w:rPr>
+          <w:rFonts w:ascii="Helvetica" w:hAnsi="Helvetica" w:cs="Helvetica"/>
+          <w:sz w:val="24"/>
+          <w:szCs w:val="24"/>
+        </w:rPr>
+        <w:t>self esteem</w:t>
+      </w:r>
+      <w:proofErr w:type="spellEnd"/>
+      <w:r>
+        <w:rPr>
+          <w:rFonts w:ascii="Helvetica" w:hAnsi="Helvetica" w:cs="Helvetica"/>
+          <w:sz w:val="24"/>
+          <w:szCs w:val="24"/>
+        </w:rPr>
+        <w:t>, confidence</w:t>
+      </w:r>
+      <w:r>
+        <w:rPr>
+          <w:rFonts w:ascii="Helvetica" w:hAnsi="Helvetica" w:cs="Helvetica"/>
+          <w:sz w:val="24"/>
+          <w:szCs w:val="24"/>
+        </w:rPr>
+        <w:t>, weight loss and anxiety.</w:t>
+      </w:r>
+      <w:r>
+        <w:rPr>
+          <w:rFonts w:ascii="Helvetica" w:eastAsia="Times New Roman" w:hAnsi="Helvetica" w:cs="Helvetica"/>
+          <w:color w:val="FF0000"/>
+          <w:sz w:val="24"/>
+          <w:szCs w:val="24"/>
+          <w:lang w:eastAsia="en-GB"/>
+        </w:rPr>
+        <w:t xml:space="preserve"> </w:t>
       </w:r>
     </w:p>
     <w:p>
@@ -481,42 +844,12 @@
         <w:spacing w:after="120" w:line="240" w:lineRule="auto"/>
         <w:rPr>
           <w:rFonts w:ascii="Helvetica" w:eastAsia="Times New Roman" w:hAnsi="Helvetica" w:cs="Helvetica"/>
-          <w:color w:val="5E5E5E"/>
-          <w:sz w:val="24"/>
-          <w:szCs w:val="24"/>
-          <w:lang w:eastAsia="en-GB"/>
-        </w:rPr>
-      </w:pPr>
-      <w:r>
-        <w:rPr>
-          <w:rFonts w:ascii="Helvetica" w:eastAsia="Times New Roman" w:hAnsi="Helvetica" w:cs="Helvetica"/>
-          <w:color w:val="5E5E5E"/>
-          <w:sz w:val="24"/>
-          <w:szCs w:val="24"/>
-          <w:lang w:eastAsia="en-GB"/>
-        </w:rPr>
-        <w:t xml:space="preserve">Our </w:t>
-      </w:r>
-      <w:r>
-        <w:rPr>
-          <w:rFonts w:ascii="Helvetica" w:eastAsia="Times New Roman" w:hAnsi="Helvetica" w:cs="Helvetica"/>
-          <w:color w:val="5E5E5E"/>
-          <w:sz w:val="24"/>
-          <w:szCs w:val="24"/>
-          <w:lang w:eastAsia="en-GB"/>
-        </w:rPr>
-        <w:t xml:space="preserve">Sessions will be confidential.  </w:t>
-      </w:r>
-      <w:r>
-        <w:rPr>
-          <w:rFonts w:ascii="Helvetica" w:eastAsia="Times New Roman" w:hAnsi="Helvetica" w:cs="Helvetica"/>
-          <w:color w:val="5E5E5E"/>
-          <w:sz w:val="24"/>
-          <w:szCs w:val="24"/>
-          <w:lang w:eastAsia="en-GB"/>
-        </w:rPr>
-        <w:t>(there are some limits to this so that I can keep you safe, we will discuss those in the first session)</w:t>
-      </w:r>
+          <w:color w:val="FF0000"/>
+          <w:sz w:val="24"/>
+          <w:szCs w:val="24"/>
+          <w:lang w:eastAsia="en-GB"/>
+        </w:rPr>
+      </w:pPr>
     </w:p>
     <w:p>
       <w:pPr>
@@ -524,21 +857,21 @@
         <w:spacing w:after="120" w:line="240" w:lineRule="auto"/>
         <w:rPr>
           <w:rFonts w:ascii="Helvetica" w:eastAsia="Times New Roman" w:hAnsi="Helvetica" w:cs="Helvetica"/>
-          <w:color w:val="5E5E5E"/>
-          <w:sz w:val="24"/>
-          <w:szCs w:val="24"/>
-          <w:lang w:eastAsia="en-GB"/>
-        </w:rPr>
-      </w:pPr>
-      <w:r>
-        <w:rPr>
-          <w:rFonts w:ascii="Helvetica" w:eastAsia="Times New Roman" w:hAnsi="Helvetica" w:cs="Helvetica"/>
-          <w:color w:val="5E5E5E"/>
-          <w:sz w:val="24"/>
-          <w:szCs w:val="24"/>
-          <w:lang w:eastAsia="en-GB"/>
-        </w:rPr>
-        <w:t>You set the pace of the sessions.</w:t>
+          <w:color w:val="FF0000"/>
+          <w:sz w:val="24"/>
+          <w:szCs w:val="24"/>
+          <w:lang w:eastAsia="en-GB"/>
+        </w:rPr>
+      </w:pPr>
+      <w:r>
+        <w:rPr>
+          <w:rFonts w:ascii="Helvetica" w:eastAsia="Times New Roman" w:hAnsi="Helvetica" w:cs="Helvetica"/>
+          <w:color w:val="FF0000"/>
+          <w:sz w:val="24"/>
+          <w:szCs w:val="24"/>
+          <w:lang w:eastAsia="en-GB"/>
+        </w:rPr>
+        <w:t>Chunk 5</w:t>
       </w:r>
     </w:p>
     <w:p>
@@ -547,22 +880,11 @@
         <w:spacing w:after="120" w:line="240" w:lineRule="auto"/>
         <w:rPr>
           <w:rFonts w:ascii="Helvetica" w:eastAsia="Times New Roman" w:hAnsi="Helvetica" w:cs="Helvetica"/>
-          <w:color w:val="5E5E5E"/>
-          <w:sz w:val="24"/>
-          <w:szCs w:val="24"/>
-          <w:lang w:eastAsia="en-GB"/>
-        </w:rPr>
-      </w:pPr>
-      <w:r>
-        <w:rPr>
-          <w:rFonts w:ascii="Helvetica" w:eastAsia="Times New Roman" w:hAnsi="Helvetica" w:cs="Helvetica"/>
-          <w:color w:val="5E5E5E"/>
-          <w:sz w:val="24"/>
-          <w:szCs w:val="24"/>
-          <w:lang w:eastAsia="en-GB"/>
-        </w:rPr>
-        <w:t>I offer regular reviews to ensure therapy is working for you and to shift focus as things change.</w:t>
-      </w:r>
+          <w:sz w:val="24"/>
+          <w:szCs w:val="24"/>
+          <w:lang w:eastAsia="en-GB"/>
+        </w:rPr>
+      </w:pPr>
     </w:p>
     <w:p>
       <w:pPr>
@@ -584,24 +906,51 @@
           <w:szCs w:val="24"/>
           <w:lang w:eastAsia="en-GB"/>
         </w:rPr>
-        <w:t>Our Sessions can be face to face, via Zoom/Skype and I also offer a walking, talking session if you find that being outdoors and moving helps you focus on your feelings.</w:t>
-      </w:r>
-      <w:bookmarkStart w:id="0" w:name="_GoBack"/>
-      <w:bookmarkEnd w:id="0"/>
+        <w:t xml:space="preserve">Our </w:t>
+      </w:r>
+      <w:r>
+        <w:rPr>
+          <w:rFonts w:ascii="Helvetica" w:eastAsia="Times New Roman" w:hAnsi="Helvetica" w:cs="Helvetica"/>
+          <w:color w:val="5E5E5E"/>
+          <w:sz w:val="24"/>
+          <w:szCs w:val="24"/>
+          <w:lang w:eastAsia="en-GB"/>
+        </w:rPr>
+        <w:t xml:space="preserve">Sessions will be confidential.  </w:t>
+      </w:r>
+      <w:r>
+        <w:rPr>
+          <w:rFonts w:ascii="Helvetica" w:eastAsia="Times New Roman" w:hAnsi="Helvetica" w:cs="Helvetica"/>
+          <w:color w:val="5E5E5E"/>
+          <w:sz w:val="24"/>
+          <w:szCs w:val="24"/>
+          <w:lang w:eastAsia="en-GB"/>
+        </w:rPr>
+        <w:t>(there are some limits to this so that I can keep you safe, we will discuss those in the first session)</w:t>
+      </w:r>
     </w:p>
     <w:p>
       <w:pPr>
         <w:shd w:val="clear" w:color="auto" w:fill="FFFFFF"/>
         <w:spacing w:after="120" w:line="240" w:lineRule="auto"/>
-        <w:ind w:left="720"/>
-        <w:rPr>
-          <w:rFonts w:ascii="Helvetica" w:eastAsia="Times New Roman" w:hAnsi="Helvetica" w:cs="Helvetica"/>
-          <w:color w:val="5E5E5E"/>
-          <w:sz w:val="27"/>
-          <w:szCs w:val="27"/>
-          <w:lang w:eastAsia="en-GB"/>
-        </w:rPr>
-      </w:pPr>
+        <w:rPr>
+          <w:rFonts w:ascii="Helvetica" w:eastAsia="Times New Roman" w:hAnsi="Helvetica" w:cs="Helvetica"/>
+          <w:color w:val="5E5E5E"/>
+          <w:sz w:val="24"/>
+          <w:szCs w:val="24"/>
+          <w:lang w:eastAsia="en-GB"/>
+        </w:rPr>
+      </w:pPr>
+      <w:r>
+        <w:rPr>
+          <w:rFonts w:ascii="Helvetica" w:eastAsia="Times New Roman" w:hAnsi="Helvetica" w:cs="Helvetica"/>
+          <w:color w:val="5E5E5E"/>
+          <w:sz w:val="24"/>
+          <w:szCs w:val="24"/>
+          <w:lang w:eastAsia="en-GB"/>
+        </w:rPr>
+        <w:t>You set the pace of the sessions.</w:t>
+      </w:r>
     </w:p>
     <w:p>
       <w:pPr>
@@ -610,17 +959,63 @@
         <w:rPr>
           <w:rFonts w:ascii="Helvetica" w:eastAsia="Times New Roman" w:hAnsi="Helvetica" w:cs="Helvetica"/>
           <w:color w:val="5E5E5E"/>
-          <w:sz w:val="27"/>
-          <w:szCs w:val="27"/>
-          <w:lang w:eastAsia="en-GB"/>
-        </w:rPr>
-      </w:pPr>
-      <w:r>
-        <w:rPr>
-          <w:rFonts w:ascii="Helvetica" w:eastAsia="Times New Roman" w:hAnsi="Helvetica" w:cs="Helvetica"/>
-          <w:color w:val="5E5E5E"/>
-          <w:sz w:val="27"/>
-          <w:szCs w:val="27"/>
+          <w:sz w:val="24"/>
+          <w:szCs w:val="24"/>
+          <w:lang w:eastAsia="en-GB"/>
+        </w:rPr>
+      </w:pPr>
+      <w:r>
+        <w:rPr>
+          <w:rFonts w:ascii="Helvetica" w:eastAsia="Times New Roman" w:hAnsi="Helvetica" w:cs="Helvetica"/>
+          <w:color w:val="5E5E5E"/>
+          <w:sz w:val="24"/>
+          <w:szCs w:val="24"/>
+          <w:lang w:eastAsia="en-GB"/>
+        </w:rPr>
+        <w:t>I offer regular reviews to ensure therapy is working for you and to shift focus as things change.</w:t>
+      </w:r>
+    </w:p>
+    <w:p>
+      <w:pPr>
+        <w:shd w:val="clear" w:color="auto" w:fill="FFFFFF"/>
+        <w:spacing w:after="120" w:line="240" w:lineRule="auto"/>
+        <w:rPr>
+          <w:rFonts w:ascii="Helvetica" w:eastAsia="Times New Roman" w:hAnsi="Helvetica" w:cs="Helvetica"/>
+          <w:color w:val="5E5E5E"/>
+          <w:sz w:val="24"/>
+          <w:szCs w:val="24"/>
+          <w:lang w:eastAsia="en-GB"/>
+        </w:rPr>
+      </w:pPr>
+      <w:r>
+        <w:rPr>
+          <w:rFonts w:ascii="Helvetica" w:eastAsia="Times New Roman" w:hAnsi="Helvetica" w:cs="Helvetica"/>
+          <w:color w:val="5E5E5E"/>
+          <w:sz w:val="24"/>
+          <w:szCs w:val="24"/>
+          <w:lang w:eastAsia="en-GB"/>
+        </w:rPr>
+        <w:t>Our Sessions can be face to face, via Zoom/Skype and I also offer a walking, talking session if you find that being outdoors and moving helps you focus on your feelings.</w:t>
+      </w:r>
+    </w:p>
+    <w:p>
+      <w:pPr>
+        <w:shd w:val="clear" w:color="auto" w:fill="FFFFFF"/>
+        <w:spacing w:after="120" w:line="240" w:lineRule="auto"/>
+        <w:rPr>
+          <w:rFonts w:ascii="Helvetica" w:eastAsia="Times New Roman" w:hAnsi="Helvetica" w:cs="Helvetica"/>
+          <w:color w:val="5E5E5E"/>
+          <w:sz w:val="24"/>
+          <w:szCs w:val="24"/>
+          <w:lang w:eastAsia="en-GB"/>
+        </w:rPr>
+      </w:pPr>
+      <w:r>
+        <w:rPr>
+          <w:rFonts w:ascii="Helvetica" w:eastAsia="Times New Roman" w:hAnsi="Helvetica" w:cs="Helvetica"/>
+          <w:color w:val="5E5E5E"/>
+          <w:sz w:val="24"/>
+          <w:szCs w:val="24"/>
           <w:lang w:eastAsia="en-GB"/>
         </w:rPr>
         <w:t>You can have as many sessions as you need, there is no limit to how many sessions you have.</w:t>
@@ -633,17 +1028,17 @@
         <w:rPr>
           <w:rFonts w:ascii="Helvetica" w:eastAsia="Times New Roman" w:hAnsi="Helvetica" w:cs="Helvetica"/>
           <w:color w:val="5E5E5E"/>
-          <w:sz w:val="27"/>
-          <w:szCs w:val="27"/>
-          <w:lang w:eastAsia="en-GB"/>
-        </w:rPr>
-      </w:pPr>
-      <w:r>
-        <w:rPr>
-          <w:rFonts w:ascii="Helvetica" w:eastAsia="Times New Roman" w:hAnsi="Helvetica" w:cs="Helvetica"/>
-          <w:color w:val="5E5E5E"/>
-          <w:sz w:val="27"/>
-          <w:szCs w:val="27"/>
+          <w:sz w:val="24"/>
+          <w:szCs w:val="24"/>
+          <w:lang w:eastAsia="en-GB"/>
+        </w:rPr>
+      </w:pPr>
+      <w:r>
+        <w:rPr>
+          <w:rFonts w:ascii="Helvetica" w:eastAsia="Times New Roman" w:hAnsi="Helvetica" w:cs="Helvetica"/>
+          <w:color w:val="5E5E5E"/>
+          <w:sz w:val="24"/>
+          <w:szCs w:val="24"/>
           <w:lang w:eastAsia="en-GB"/>
         </w:rPr>
         <w:t>My commitment is to be there for you at an agreed time and place to ensure you are given the time and space you need</w:t>
@@ -652,8 +1047,8 @@
         <w:rPr>
           <w:rFonts w:ascii="Helvetica" w:eastAsia="Times New Roman" w:hAnsi="Helvetica" w:cs="Helvetica"/>
           <w:color w:val="5E5E5E"/>
-          <w:sz w:val="27"/>
-          <w:szCs w:val="27"/>
+          <w:sz w:val="24"/>
+          <w:szCs w:val="24"/>
           <w:lang w:eastAsia="en-GB"/>
         </w:rPr>
         <w:t xml:space="preserve"> to work through your issues and hopefully effect change</w:t>
@@ -662,8 +1057,8 @@
         <w:rPr>
           <w:rFonts w:ascii="Helvetica" w:eastAsia="Times New Roman" w:hAnsi="Helvetica" w:cs="Helvetica"/>
           <w:color w:val="5E5E5E"/>
-          <w:sz w:val="27"/>
-          <w:szCs w:val="27"/>
+          <w:sz w:val="24"/>
+          <w:szCs w:val="24"/>
           <w:lang w:eastAsia="en-GB"/>
         </w:rPr>
         <w:t>.</w:t>
@@ -674,6 +1069,7 @@
         <w:rPr>
           <w:noProof/>
         </w:rPr>
+        <w:lastRenderedPageBreak/>
         <w:drawing>
           <wp:inline distT="0" distB="0" distL="0" distR="0" wp14:anchorId="4D8570F7" wp14:editId="0DC0D909">
             <wp:extent cx="4785360" cy="3741445"/>
